--- a/public/backup/CollinsKOechRateCard.docx
+++ b/public/backup/CollinsKOechRateCard.docx
@@ -18,8 +18,8 @@
       </w:tblPr>
       <w:tblGrid>
         <w:gridCol w:w="282"/>
-        <w:gridCol w:w="350"/>
-        <w:gridCol w:w="1721"/>
+        <w:gridCol w:w="349"/>
+        <w:gridCol w:w="1722"/>
         <w:gridCol w:w="2051"/>
         <w:gridCol w:w="1908"/>
         <w:gridCol w:w="982"/>
@@ -58,29 +58,29 @@
         </w:tc>
         <w:tc>
           <w:tcPr>
-            <w:tcW w:w="350" w:type="dxa"/>
-            <w:tcBorders/>
-            <w:shd w:color="000000" w:fill="3F4242" w:val="clear"/>
-            <w:vAlign w:val="bottom"/>
-          </w:tcPr>
-          <w:p>
-            <w:pPr>
-              <w:pStyle w:val="Normal"/>
-              <w:spacing w:lineRule="auto" w:line="240" w:before="0" w:after="0"/>
-              <w:rPr/>
-            </w:pPr>
-            <w:r>
-              <w:rPr>
-                <w:rFonts w:eastAsia="Times New Roman" w:cs="Calibri"/>
-                <w:color w:val="000000"/>
-              </w:rPr>
-              <w:t> </w:t>
-            </w:r>
-          </w:p>
-        </w:tc>
-        <w:tc>
-          <w:tcPr>
-            <w:tcW w:w="1721" w:type="dxa"/>
+            <w:tcW w:w="349" w:type="dxa"/>
+            <w:tcBorders/>
+            <w:shd w:color="000000" w:fill="3F4242" w:val="clear"/>
+            <w:vAlign w:val="bottom"/>
+          </w:tcPr>
+          <w:p>
+            <w:pPr>
+              <w:pStyle w:val="Normal"/>
+              <w:spacing w:lineRule="auto" w:line="240" w:before="0" w:after="0"/>
+              <w:rPr/>
+            </w:pPr>
+            <w:r>
+              <w:rPr>
+                <w:rFonts w:eastAsia="Times New Roman" w:cs="Calibri"/>
+                <w:color w:val="000000"/>
+              </w:rPr>
+              <w:t> </w:t>
+            </w:r>
+          </w:p>
+        </w:tc>
+        <w:tc>
+          <w:tcPr>
+            <w:tcW w:w="1722" w:type="dxa"/>
             <w:tcBorders/>
             <w:shd w:color="000000" w:fill="3F4242" w:val="clear"/>
             <w:vAlign w:val="bottom"/>
@@ -285,7 +285,7 @@
         </w:tc>
         <w:tc>
           <w:tcPr>
-            <w:tcW w:w="350" w:type="dxa"/>
+            <w:tcW w:w="349" w:type="dxa"/>
             <w:tcBorders/>
             <w:shd w:fill="auto" w:val="clear"/>
             <w:vAlign w:val="bottom"/>
@@ -309,7 +309,7 @@
         </w:tc>
         <w:tc>
           <w:tcPr>
-            <w:tcW w:w="1721" w:type="dxa"/>
+            <w:tcW w:w="1722" w:type="dxa"/>
             <w:tcBorders/>
             <w:shd w:fill="auto" w:val="clear"/>
             <w:vAlign w:val="bottom"/>
@@ -542,7 +542,7 @@
         </w:tc>
         <w:tc>
           <w:tcPr>
-            <w:tcW w:w="350" w:type="dxa"/>
+            <w:tcW w:w="349" w:type="dxa"/>
             <w:tcBorders/>
             <w:shd w:fill="auto" w:val="clear"/>
             <w:vAlign w:val="bottom"/>
@@ -566,7 +566,7 @@
         </w:tc>
         <w:tc>
           <w:tcPr>
-            <w:tcW w:w="10987" w:type="dxa"/>
+            <w:tcW w:w="10988" w:type="dxa"/>
             <w:gridSpan w:val="6"/>
             <w:vMerge w:val="restart"/>
             <w:tcBorders/>
@@ -673,7 +673,7 @@
         </w:tc>
         <w:tc>
           <w:tcPr>
-            <w:tcW w:w="350" w:type="dxa"/>
+            <w:tcW w:w="349" w:type="dxa"/>
             <w:tcBorders/>
             <w:shd w:fill="auto" w:val="clear"/>
             <w:vAlign w:val="bottom"/>
@@ -697,7 +697,7 @@
         </w:tc>
         <w:tc>
           <w:tcPr>
-            <w:tcW w:w="10987" w:type="dxa"/>
+            <w:tcW w:w="10988" w:type="dxa"/>
             <w:gridSpan w:val="6"/>
             <w:vMerge w:val="continue"/>
             <w:tcBorders/>
@@ -804,7 +804,7 @@
         </w:tc>
         <w:tc>
           <w:tcPr>
-            <w:tcW w:w="350" w:type="dxa"/>
+            <w:tcW w:w="349" w:type="dxa"/>
             <w:tcBorders/>
             <w:shd w:fill="auto" w:val="clear"/>
             <w:vAlign w:val="bottom"/>
@@ -828,7 +828,7 @@
         </w:tc>
         <w:tc>
           <w:tcPr>
-            <w:tcW w:w="10987" w:type="dxa"/>
+            <w:tcW w:w="10988" w:type="dxa"/>
             <w:gridSpan w:val="6"/>
             <w:vMerge w:val="continue"/>
             <w:tcBorders/>
@@ -935,7 +935,7 @@
         </w:tc>
         <w:tc>
           <w:tcPr>
-            <w:tcW w:w="350" w:type="dxa"/>
+            <w:tcW w:w="349" w:type="dxa"/>
             <w:tcBorders/>
             <w:shd w:fill="auto" w:val="clear"/>
             <w:vAlign w:val="bottom"/>
@@ -959,7 +959,7 @@
         </w:tc>
         <w:tc>
           <w:tcPr>
-            <w:tcW w:w="10987" w:type="dxa"/>
+            <w:tcW w:w="10988" w:type="dxa"/>
             <w:gridSpan w:val="6"/>
             <w:tcBorders/>
             <w:shd w:fill="auto" w:val="clear"/>
@@ -979,16 +979,7 @@
                 <w:sz w:val="32"/>
                 <w:szCs w:val="32"/>
               </w:rPr>
-              <w:t>Social Media Management</w:t>
-            </w:r>
-            <w:r>
-              <w:rPr>
-                <w:rFonts w:eastAsia="Times New Roman" w:cs="Calibri" w:ascii="Lato Bold" w:hAnsi="Lato Bold"/>
-                <w:color w:val="3F4242"/>
-                <w:sz w:val="32"/>
-                <w:szCs w:val="32"/>
-              </w:rPr>
-              <w:t xml:space="preserve"> RATE SHEET</w:t>
+              <w:t>Social Media Management RATE SHEET</w:t>
             </w:r>
           </w:p>
         </w:tc>
@@ -1074,7 +1065,7 @@
         </w:tc>
         <w:tc>
           <w:tcPr>
-            <w:tcW w:w="350" w:type="dxa"/>
+            <w:tcW w:w="349" w:type="dxa"/>
             <w:tcBorders/>
             <w:shd w:fill="auto" w:val="clear"/>
             <w:vAlign w:val="bottom"/>
@@ -1098,7 +1089,7 @@
         </w:tc>
         <w:tc>
           <w:tcPr>
-            <w:tcW w:w="1721" w:type="dxa"/>
+            <w:tcW w:w="1722" w:type="dxa"/>
             <w:tcBorders/>
             <w:shd w:fill="auto" w:val="clear"/>
             <w:vAlign w:val="bottom"/>
@@ -1337,7 +1328,7 @@
         </w:tc>
         <w:tc>
           <w:tcPr>
-            <w:tcW w:w="350" w:type="dxa"/>
+            <w:tcW w:w="349" w:type="dxa"/>
             <w:tcBorders/>
             <w:shd w:fill="auto" w:val="clear"/>
             <w:vAlign w:val="bottom"/>
@@ -1361,7 +1352,7 @@
         </w:tc>
         <w:tc>
           <w:tcPr>
-            <w:tcW w:w="5680" w:type="dxa"/>
+            <w:tcW w:w="5681" w:type="dxa"/>
             <w:gridSpan w:val="3"/>
             <w:tcBorders>
               <w:top w:val="single" w:sz="4" w:space="0" w:color="3F4242"/>
@@ -1398,6 +1389,7 @@
             <w:gridSpan w:val="4"/>
             <w:tcBorders>
               <w:top w:val="single" w:sz="4" w:space="0" w:color="3F4242"/>
+              <w:left w:val="single" w:sz="4" w:space="0" w:color="3F4242"/>
               <w:bottom w:val="single" w:sz="4" w:space="0" w:color="3F4242"/>
               <w:right w:val="single" w:sz="4" w:space="0" w:color="3F4242"/>
               <w:insideH w:val="single" w:sz="4" w:space="0" w:color="3F4242"/>
@@ -1505,7 +1497,7 @@
         </w:tc>
         <w:tc>
           <w:tcPr>
-            <w:tcW w:w="350" w:type="dxa"/>
+            <w:tcW w:w="349" w:type="dxa"/>
             <w:tcBorders/>
             <w:shd w:fill="auto" w:val="clear"/>
             <w:vAlign w:val="bottom"/>
@@ -1529,7 +1521,7 @@
         </w:tc>
         <w:tc>
           <w:tcPr>
-            <w:tcW w:w="5680" w:type="dxa"/>
+            <w:tcW w:w="5681" w:type="dxa"/>
             <w:gridSpan w:val="3"/>
             <w:vMerge w:val="restart"/>
             <w:tcBorders>
@@ -1589,16 +1581,7 @@
                 <w:sz w:val="24"/>
                 <w:szCs w:val="24"/>
               </w:rPr>
-              <w:t xml:space="preserve">Daily </w:t>
-            </w:r>
-            <w:r>
-              <w:rPr>
-                <w:rFonts w:eastAsia="Times New Roman" w:cs="Calibri" w:ascii="Lato" w:hAnsi="Lato"/>
-                <w:color w:val="FFFFFF"/>
-                <w:sz w:val="24"/>
-                <w:szCs w:val="24"/>
-              </w:rPr>
-              <w:t>rate</w:t>
+              <w:t>Daily rate</w:t>
             </w:r>
           </w:p>
         </w:tc>
@@ -1683,8 +1666,9 @@
         </w:tc>
         <w:tc>
           <w:tcPr>
-            <w:tcW w:w="350" w:type="dxa"/>
+            <w:tcW w:w="349" w:type="dxa"/>
             <w:tcBorders>
+              <w:left w:val="single" w:sz="4" w:space="0" w:color="3F4242"/>
               <w:right w:val="single" w:sz="4" w:space="0" w:color="3F4242"/>
               <w:insideV w:val="single" w:sz="4" w:space="0" w:color="3F4242"/>
             </w:tcBorders>
@@ -1710,7 +1694,7 @@
         </w:tc>
         <w:tc>
           <w:tcPr>
-            <w:tcW w:w="5680" w:type="dxa"/>
+            <w:tcW w:w="5681" w:type="dxa"/>
             <w:gridSpan w:val="3"/>
             <w:vMerge w:val="continue"/>
             <w:tcBorders>
@@ -1777,7 +1761,14 @@
                 <w:rFonts w:eastAsia="Times New Roman" w:cs="Calibri" w:ascii="Lato" w:hAnsi="Lato"/>
                 <w:color w:val="3F4242"/>
               </w:rPr>
-              <w:t>Twitter : 50</w:t>
+              <w:t xml:space="preserve">Twitter : 50 </w:t>
+            </w:r>
+            <w:r>
+              <w:rPr>
+                <w:rFonts w:eastAsia="Times New Roman" w:cs="Calibri" w:ascii="Lato" w:hAnsi="Lato"/>
+                <w:color w:val="3F4242"/>
+              </w:rPr>
+              <w:t>Ksh</w:t>
             </w:r>
           </w:p>
           <w:p>
@@ -1792,7 +1783,14 @@
                 <w:rFonts w:eastAsia="Times New Roman" w:cs="Calibri" w:ascii="Lato" w:hAnsi="Lato"/>
                 <w:color w:val="3F4242"/>
               </w:rPr>
-              <w:t>Instagram :50</w:t>
+              <w:t xml:space="preserve">Instagram :50 </w:t>
+            </w:r>
+            <w:r>
+              <w:rPr>
+                <w:rFonts w:eastAsia="Times New Roman" w:cs="Calibri" w:ascii="Lato" w:hAnsi="Lato"/>
+                <w:color w:val="3F4242"/>
+              </w:rPr>
+              <w:t>Ksh</w:t>
             </w:r>
           </w:p>
           <w:p>
@@ -1808,6 +1806,13 @@
                 <w:color w:val="3F4242"/>
               </w:rPr>
               <w:t>Facebook: 50:</w:t>
+            </w:r>
+            <w:r>
+              <w:rPr>
+                <w:rFonts w:eastAsia="Times New Roman" w:cs="Calibri" w:ascii="Lato" w:hAnsi="Lato"/>
+                <w:color w:val="3F4242"/>
+              </w:rPr>
+              <w:t>Ksh</w:t>
             </w:r>
           </w:p>
         </w:tc>
@@ -1888,7 +1893,7 @@
         </w:tc>
         <w:tc>
           <w:tcPr>
-            <w:tcW w:w="350" w:type="dxa"/>
+            <w:tcW w:w="349" w:type="dxa"/>
             <w:tcBorders/>
             <w:shd w:fill="auto" w:val="clear"/>
             <w:vAlign w:val="bottom"/>
@@ -1912,7 +1917,7 @@
         </w:tc>
         <w:tc>
           <w:tcPr>
-            <w:tcW w:w="5680" w:type="dxa"/>
+            <w:tcW w:w="5681" w:type="dxa"/>
             <w:gridSpan w:val="3"/>
             <w:vMerge w:val="restart"/>
             <w:tcBorders>
@@ -2057,8 +2062,9 @@
         </w:tc>
         <w:tc>
           <w:tcPr>
-            <w:tcW w:w="350" w:type="dxa"/>
+            <w:tcW w:w="349" w:type="dxa"/>
             <w:tcBorders>
+              <w:left w:val="single" w:sz="4" w:space="0" w:color="3F4242"/>
               <w:right w:val="single" w:sz="4" w:space="0" w:color="3F4242"/>
               <w:insideV w:val="single" w:sz="4" w:space="0" w:color="3F4242"/>
             </w:tcBorders>
@@ -2084,7 +2090,7 @@
         </w:tc>
         <w:tc>
           <w:tcPr>
-            <w:tcW w:w="5680" w:type="dxa"/>
+            <w:tcW w:w="5681" w:type="dxa"/>
             <w:gridSpan w:val="3"/>
             <w:vMerge w:val="continue"/>
             <w:tcBorders>
@@ -2232,7 +2238,7 @@
         </w:tc>
         <w:tc>
           <w:tcPr>
-            <w:tcW w:w="350" w:type="dxa"/>
+            <w:tcW w:w="349" w:type="dxa"/>
             <w:tcBorders/>
             <w:shd w:fill="auto" w:val="clear"/>
             <w:vAlign w:val="bottom"/>
@@ -2256,7 +2262,7 @@
         </w:tc>
         <w:tc>
           <w:tcPr>
-            <w:tcW w:w="5680" w:type="dxa"/>
+            <w:tcW w:w="5681" w:type="dxa"/>
             <w:gridSpan w:val="3"/>
             <w:vMerge w:val="restart"/>
             <w:tcBorders>
@@ -2282,7 +2288,12 @@
               </w:rPr>
             </w:pPr>
             <w:r>
-              <w:rPr/>
+              <w:rPr>
+                <w:rFonts w:eastAsia="Times New Roman" w:cs="Calibri" w:ascii="Lato" w:hAnsi="Lato"/>
+                <w:color w:val="3F4242"/>
+                <w:sz w:val="24"/>
+                <w:szCs w:val="24"/>
+              </w:rPr>
             </w:r>
           </w:p>
           <w:p>
@@ -2320,6 +2331,7 @@
             <w:gridSpan w:val="4"/>
             <w:tcBorders>
               <w:top w:val="single" w:sz="4" w:space="0" w:color="3F4242"/>
+              <w:left w:val="single" w:sz="4" w:space="0" w:color="3F4242"/>
               <w:bottom w:val="single" w:sz="4" w:space="0" w:color="3F4242"/>
               <w:right w:val="single" w:sz="4" w:space="0" w:color="3F4242"/>
               <w:insideH w:val="single" w:sz="4" w:space="0" w:color="3F4242"/>
@@ -2351,16 +2363,7 @@
                 <w:sz w:val="24"/>
                 <w:szCs w:val="24"/>
               </w:rPr>
-              <w:t xml:space="preserve">Weekly </w:t>
-            </w:r>
-            <w:r>
-              <w:rPr>
-                <w:rFonts w:eastAsia="Times New Roman" w:cs="Calibri" w:ascii="Lato" w:hAnsi="Lato"/>
-                <w:color w:val="FFFFFF"/>
-                <w:sz w:val="24"/>
-                <w:szCs w:val="24"/>
-              </w:rPr>
-              <w:t>rate</w:t>
+              <w:t>Weekly rate</w:t>
             </w:r>
           </w:p>
         </w:tc>
@@ -2445,8 +2448,9 @@
         </w:tc>
         <w:tc>
           <w:tcPr>
-            <w:tcW w:w="350" w:type="dxa"/>
+            <w:tcW w:w="349" w:type="dxa"/>
             <w:tcBorders>
+              <w:left w:val="single" w:sz="4" w:space="0" w:color="3F4242"/>
               <w:right w:val="single" w:sz="4" w:space="0" w:color="3F4242"/>
               <w:insideV w:val="single" w:sz="4" w:space="0" w:color="3F4242"/>
             </w:tcBorders>
@@ -2472,7 +2476,7 @@
         </w:tc>
         <w:tc>
           <w:tcPr>
-            <w:tcW w:w="5680" w:type="dxa"/>
+            <w:tcW w:w="5681" w:type="dxa"/>
             <w:gridSpan w:val="3"/>
             <w:vMerge w:val="continue"/>
             <w:tcBorders>
@@ -2539,21 +2543,14 @@
                 <w:rFonts w:eastAsia="Times New Roman" w:cs="Calibri" w:ascii="Lato" w:hAnsi="Lato"/>
                 <w:color w:val="3F4242"/>
               </w:rPr>
-              <w:t xml:space="preserve">Twitter : </w:t>
-            </w:r>
-            <w:r>
-              <w:rPr>
-                <w:rFonts w:eastAsia="Times New Roman" w:cs="Calibri" w:ascii="Lato" w:hAnsi="Lato"/>
-                <w:color w:val="3F4242"/>
-              </w:rPr>
-              <w:t>2</w:t>
-            </w:r>
-            <w:r>
-              <w:rPr>
-                <w:rFonts w:eastAsia="Times New Roman" w:cs="Calibri" w:ascii="Lato" w:hAnsi="Lato"/>
-                <w:color w:val="3F4242"/>
-              </w:rPr>
-              <w:t>50</w:t>
+              <w:t xml:space="preserve">Twitter : 250 </w:t>
+            </w:r>
+            <w:r>
+              <w:rPr>
+                <w:rFonts w:eastAsia="Times New Roman" w:cs="Calibri" w:ascii="Lato" w:hAnsi="Lato"/>
+                <w:color w:val="3F4242"/>
+              </w:rPr>
+              <w:t>Ksh</w:t>
             </w:r>
           </w:p>
           <w:p>
@@ -2568,21 +2565,14 @@
                 <w:rFonts w:eastAsia="Times New Roman" w:cs="Calibri" w:ascii="Lato" w:hAnsi="Lato"/>
                 <w:color w:val="3F4242"/>
               </w:rPr>
-              <w:t xml:space="preserve">Instagram </w:t>
-            </w:r>
-            <w:r>
-              <w:rPr>
-                <w:rFonts w:eastAsia="Times New Roman" w:cs="Calibri" w:ascii="Lato" w:hAnsi="Lato"/>
-                <w:color w:val="3F4242"/>
-              </w:rPr>
-              <w:t>2</w:t>
-            </w:r>
-            <w:r>
-              <w:rPr>
-                <w:rFonts w:eastAsia="Times New Roman" w:cs="Calibri" w:ascii="Lato" w:hAnsi="Lato"/>
-                <w:color w:val="3F4242"/>
-              </w:rPr>
-              <w:t>:50</w:t>
+              <w:t xml:space="preserve">Instagram: 250 </w:t>
+            </w:r>
+            <w:r>
+              <w:rPr>
+                <w:rFonts w:eastAsia="Times New Roman" w:cs="Calibri" w:ascii="Lato" w:hAnsi="Lato"/>
+                <w:color w:val="3F4242"/>
+              </w:rPr>
+              <w:t>Ksh</w:t>
             </w:r>
           </w:p>
           <w:p>
@@ -2597,21 +2587,14 @@
                 <w:rFonts w:eastAsia="Times New Roman" w:cs="Calibri" w:ascii="Lato" w:hAnsi="Lato"/>
                 <w:color w:val="3F4242"/>
               </w:rPr>
-              <w:t>Facebook:</w:t>
-            </w:r>
-            <w:r>
-              <w:rPr>
-                <w:rFonts w:eastAsia="Times New Roman" w:cs="Calibri" w:ascii="Lato" w:hAnsi="Lato"/>
-                <w:color w:val="3F4242"/>
-              </w:rPr>
-              <w:t>2</w:t>
-            </w:r>
-            <w:r>
-              <w:rPr>
-                <w:rFonts w:eastAsia="Times New Roman" w:cs="Calibri" w:ascii="Lato" w:hAnsi="Lato"/>
-                <w:color w:val="3F4242"/>
-              </w:rPr>
-              <w:t xml:space="preserve"> 50:</w:t>
+              <w:t xml:space="preserve">Facebook: 250 </w:t>
+            </w:r>
+            <w:r>
+              <w:rPr>
+                <w:rFonts w:eastAsia="Times New Roman" w:cs="Calibri" w:ascii="Lato" w:hAnsi="Lato"/>
+                <w:color w:val="3F4242"/>
+              </w:rPr>
+              <w:t>Ksh</w:t>
             </w:r>
           </w:p>
         </w:tc>
@@ -2692,7 +2675,7 @@
         </w:tc>
         <w:tc>
           <w:tcPr>
-            <w:tcW w:w="350" w:type="dxa"/>
+            <w:tcW w:w="349" w:type="dxa"/>
             <w:tcBorders/>
             <w:shd w:fill="auto" w:val="clear"/>
             <w:vAlign w:val="bottom"/>
@@ -2716,7 +2699,7 @@
         </w:tc>
         <w:tc>
           <w:tcPr>
-            <w:tcW w:w="5680" w:type="dxa"/>
+            <w:tcW w:w="5681" w:type="dxa"/>
             <w:gridSpan w:val="3"/>
             <w:tcBorders>
               <w:top w:val="single" w:sz="4" w:space="0" w:color="3F4242"/>
@@ -2861,7 +2844,7 @@
         </w:tc>
         <w:tc>
           <w:tcPr>
-            <w:tcW w:w="350" w:type="dxa"/>
+            <w:tcW w:w="349" w:type="dxa"/>
             <w:tcBorders/>
             <w:shd w:fill="auto" w:val="clear"/>
             <w:vAlign w:val="bottom"/>
@@ -2885,7 +2868,7 @@
         </w:tc>
         <w:tc>
           <w:tcPr>
-            <w:tcW w:w="5680" w:type="dxa"/>
+            <w:tcW w:w="5681" w:type="dxa"/>
             <w:gridSpan w:val="3"/>
             <w:vMerge w:val="restart"/>
             <w:tcBorders>
@@ -2956,6 +2939,21 @@
                 <w:color w:val="3F4242"/>
               </w:rPr>
               <w:t>iii) Stories post</w:t>
+            </w:r>
+          </w:p>
+          <w:p>
+            <w:pPr>
+              <w:pStyle w:val="Normal"/>
+              <w:spacing w:lineRule="auto" w:line="240" w:before="0" w:after="0"/>
+              <w:ind w:firstLine="220"/>
+              <w:rPr/>
+            </w:pPr>
+            <w:r>
+              <w:rPr>
+                <w:rFonts w:eastAsia="Times New Roman" w:cs="Calibri" w:ascii="Lato" w:hAnsi="Lato"/>
+                <w:color w:val="3F4242"/>
+              </w:rPr>
+              <w:t>iv) Replying to Dm’s and comments</w:t>
             </w:r>
           </w:p>
         </w:tc>
@@ -3069,8 +3067,9 @@
         </w:tc>
         <w:tc>
           <w:tcPr>
-            <w:tcW w:w="350" w:type="dxa"/>
+            <w:tcW w:w="349" w:type="dxa"/>
             <w:tcBorders>
+              <w:left w:val="single" w:sz="4" w:space="0" w:color="3F4242"/>
               <w:right w:val="single" w:sz="4" w:space="0" w:color="3F4242"/>
               <w:insideV w:val="single" w:sz="4" w:space="0" w:color="3F4242"/>
             </w:tcBorders>
@@ -3096,7 +3095,7 @@
         </w:tc>
         <w:tc>
           <w:tcPr>
-            <w:tcW w:w="5680" w:type="dxa"/>
+            <w:tcW w:w="5681" w:type="dxa"/>
             <w:gridSpan w:val="3"/>
             <w:vMerge w:val="continue"/>
             <w:tcBorders>
@@ -3237,8 +3236,9 @@
         </w:tc>
         <w:tc>
           <w:tcPr>
-            <w:tcW w:w="350" w:type="dxa"/>
+            <w:tcW w:w="349" w:type="dxa"/>
             <w:tcBorders>
+              <w:left w:val="single" w:sz="4" w:space="0" w:color="3F4242"/>
               <w:right w:val="single" w:sz="4" w:space="0" w:color="3F4242"/>
               <w:insideV w:val="single" w:sz="4" w:space="0" w:color="3F4242"/>
             </w:tcBorders>
@@ -3264,7 +3264,7 @@
         </w:tc>
         <w:tc>
           <w:tcPr>
-            <w:tcW w:w="5680" w:type="dxa"/>
+            <w:tcW w:w="5681" w:type="dxa"/>
             <w:gridSpan w:val="3"/>
             <w:vMerge w:val="continue"/>
             <w:tcBorders>
@@ -3321,16 +3321,7 @@
                 <w:sz w:val="24"/>
                 <w:szCs w:val="24"/>
               </w:rPr>
-              <w:t xml:space="preserve">Monthly </w:t>
-            </w:r>
-            <w:r>
-              <w:rPr>
-                <w:rFonts w:eastAsia="Times New Roman" w:cs="Calibri" w:ascii="Lato" w:hAnsi="Lato"/>
-                <w:color w:val="FFFFFF"/>
-                <w:sz w:val="24"/>
-                <w:szCs w:val="24"/>
-              </w:rPr>
-              <w:t>rate</w:t>
+              <w:t>Monthly rate</w:t>
             </w:r>
           </w:p>
         </w:tc>
@@ -3415,8 +3406,9 @@
         </w:tc>
         <w:tc>
           <w:tcPr>
-            <w:tcW w:w="350" w:type="dxa"/>
+            <w:tcW w:w="349" w:type="dxa"/>
             <w:tcBorders>
+              <w:left w:val="single" w:sz="4" w:space="0" w:color="3F4242"/>
               <w:right w:val="single" w:sz="4" w:space="0" w:color="3F4242"/>
               <w:insideV w:val="single" w:sz="4" w:space="0" w:color="3F4242"/>
             </w:tcBorders>
@@ -3442,7 +3434,7 @@
         </w:tc>
         <w:tc>
           <w:tcPr>
-            <w:tcW w:w="5680" w:type="dxa"/>
+            <w:tcW w:w="5681" w:type="dxa"/>
             <w:gridSpan w:val="3"/>
             <w:vMerge w:val="continue"/>
             <w:tcBorders>
@@ -3500,7 +3492,14 @@
                 <w:rFonts w:eastAsia="Times New Roman" w:cs="Calibri" w:ascii="Lato" w:hAnsi="Lato"/>
                 <w:color w:val="3F4242"/>
               </w:rPr>
-              <w:t>Twitter :950</w:t>
+              <w:t xml:space="preserve">Twitter :950 </w:t>
+            </w:r>
+            <w:r>
+              <w:rPr>
+                <w:rFonts w:eastAsia="Times New Roman" w:cs="Calibri" w:ascii="Lato" w:hAnsi="Lato"/>
+                <w:color w:val="3F4242"/>
+              </w:rPr>
+              <w:t>Ksh</w:t>
             </w:r>
           </w:p>
           <w:p>
@@ -3515,7 +3514,14 @@
                 <w:rFonts w:eastAsia="Times New Roman" w:cs="Calibri" w:ascii="Lato" w:hAnsi="Lato"/>
                 <w:color w:val="3F4242"/>
               </w:rPr>
-              <w:t>Facebook:900</w:t>
+              <w:t xml:space="preserve">Facebook:900 </w:t>
+            </w:r>
+            <w:r>
+              <w:rPr>
+                <w:rFonts w:eastAsia="Times New Roman" w:cs="Calibri" w:ascii="Lato" w:hAnsi="Lato"/>
+                <w:color w:val="3F4242"/>
+              </w:rPr>
+              <w:t>Ksh</w:t>
             </w:r>
           </w:p>
           <w:p>
@@ -3530,7 +3536,14 @@
                 <w:rFonts w:eastAsia="Times New Roman" w:cs="Calibri" w:ascii="Lato" w:hAnsi="Lato"/>
                 <w:color w:val="3F4242"/>
               </w:rPr>
-              <w:t>Instagram : 1000</w:t>
+              <w:t xml:space="preserve">Instagram : 1000 </w:t>
+            </w:r>
+            <w:r>
+              <w:rPr>
+                <w:rFonts w:eastAsia="Times New Roman" w:cs="Calibri" w:ascii="Lato" w:hAnsi="Lato"/>
+                <w:color w:val="3F4242"/>
+              </w:rPr>
+              <w:t>Ksh</w:t>
             </w:r>
           </w:p>
         </w:tc>
@@ -3611,8 +3624,9 @@
         </w:tc>
         <w:tc>
           <w:tcPr>
-            <w:tcW w:w="350" w:type="dxa"/>
+            <w:tcW w:w="349" w:type="dxa"/>
             <w:tcBorders>
+              <w:left w:val="single" w:sz="4" w:space="0" w:color="3F4242"/>
               <w:right w:val="single" w:sz="4" w:space="0" w:color="3F4242"/>
               <w:insideV w:val="single" w:sz="4" w:space="0" w:color="3F4242"/>
             </w:tcBorders>
@@ -3638,7 +3652,7 @@
         </w:tc>
         <w:tc>
           <w:tcPr>
-            <w:tcW w:w="5680" w:type="dxa"/>
+            <w:tcW w:w="5681" w:type="dxa"/>
             <w:gridSpan w:val="3"/>
             <w:vMerge w:val="continue"/>
             <w:tcBorders>
@@ -3776,8 +3790,9 @@
         </w:tc>
         <w:tc>
           <w:tcPr>
-            <w:tcW w:w="350" w:type="dxa"/>
+            <w:tcW w:w="349" w:type="dxa"/>
             <w:tcBorders>
+              <w:left w:val="single" w:sz="4" w:space="0" w:color="3F4242"/>
               <w:right w:val="single" w:sz="4" w:space="0" w:color="3F4242"/>
               <w:insideV w:val="single" w:sz="4" w:space="0" w:color="3F4242"/>
             </w:tcBorders>
@@ -3803,7 +3818,7 @@
         </w:tc>
         <w:tc>
           <w:tcPr>
-            <w:tcW w:w="5680" w:type="dxa"/>
+            <w:tcW w:w="5681" w:type="dxa"/>
             <w:gridSpan w:val="3"/>
             <w:vMerge w:val="continue"/>
             <w:tcBorders>
@@ -3941,8 +3956,9 @@
         </w:tc>
         <w:tc>
           <w:tcPr>
-            <w:tcW w:w="350" w:type="dxa"/>
+            <w:tcW w:w="349" w:type="dxa"/>
             <w:tcBorders>
+              <w:left w:val="single" w:sz="4" w:space="0" w:color="3F4242"/>
               <w:right w:val="single" w:sz="4" w:space="0" w:color="3F4242"/>
               <w:insideV w:val="single" w:sz="4" w:space="0" w:color="3F4242"/>
             </w:tcBorders>
@@ -3968,7 +3984,7 @@
         </w:tc>
         <w:tc>
           <w:tcPr>
-            <w:tcW w:w="5680" w:type="dxa"/>
+            <w:tcW w:w="5681" w:type="dxa"/>
             <w:gridSpan w:val="3"/>
             <w:vMerge w:val="continue"/>
             <w:tcBorders>
@@ -4106,8 +4122,9 @@
         </w:tc>
         <w:tc>
           <w:tcPr>
-            <w:tcW w:w="350" w:type="dxa"/>
+            <w:tcW w:w="349" w:type="dxa"/>
             <w:tcBorders>
+              <w:left w:val="single" w:sz="4" w:space="0" w:color="3F4242"/>
               <w:right w:val="single" w:sz="4" w:space="0" w:color="3F4242"/>
               <w:insideV w:val="single" w:sz="4" w:space="0" w:color="3F4242"/>
             </w:tcBorders>
@@ -4133,7 +4150,7 @@
         </w:tc>
         <w:tc>
           <w:tcPr>
-            <w:tcW w:w="5680" w:type="dxa"/>
+            <w:tcW w:w="5681" w:type="dxa"/>
             <w:gridSpan w:val="3"/>
             <w:vMerge w:val="continue"/>
             <w:tcBorders>
@@ -4271,8 +4288,9 @@
         </w:tc>
         <w:tc>
           <w:tcPr>
-            <w:tcW w:w="350" w:type="dxa"/>
+            <w:tcW w:w="349" w:type="dxa"/>
             <w:tcBorders>
+              <w:left w:val="single" w:sz="4" w:space="0" w:color="3F4242"/>
               <w:right w:val="single" w:sz="4" w:space="0" w:color="3F4242"/>
               <w:insideV w:val="single" w:sz="4" w:space="0" w:color="3F4242"/>
             </w:tcBorders>
@@ -4298,10 +4316,11 @@
         </w:tc>
         <w:tc>
           <w:tcPr>
-            <w:tcW w:w="5680" w:type="dxa"/>
+            <w:tcW w:w="5681" w:type="dxa"/>
             <w:gridSpan w:val="3"/>
             <w:vMerge w:val="continue"/>
             <w:tcBorders>
+              <w:top w:val="single" w:sz="4" w:space="0" w:color="3F4242"/>
               <w:left w:val="single" w:sz="4" w:space="0" w:color="3F4242"/>
               <w:bottom w:val="single" w:sz="4" w:space="0" w:color="3F4242"/>
               <w:right w:val="single" w:sz="4" w:space="0" w:color="3F4242"/>
@@ -4334,6 +4353,7 @@
             <w:gridSpan w:val="4"/>
             <w:vMerge w:val="continue"/>
             <w:tcBorders>
+              <w:top w:val="single" w:sz="4" w:space="0" w:color="3F4242"/>
               <w:left w:val="single" w:sz="4" w:space="0" w:color="3F4242"/>
               <w:bottom w:val="single" w:sz="4" w:space="0" w:color="3F4242"/>
               <w:right w:val="single" w:sz="4" w:space="0" w:color="3F4242"/>
@@ -4440,7 +4460,7 @@
         </w:tc>
         <w:tc>
           <w:tcPr>
-            <w:tcW w:w="350" w:type="dxa"/>
+            <w:tcW w:w="349" w:type="dxa"/>
             <w:tcBorders/>
             <w:shd w:fill="auto" w:val="clear"/>
             <w:vAlign w:val="bottom"/>
@@ -4464,7 +4484,7 @@
         </w:tc>
         <w:tc>
           <w:tcPr>
-            <w:tcW w:w="1721" w:type="dxa"/>
+            <w:tcW w:w="1722" w:type="dxa"/>
             <w:tcBorders>
               <w:top w:val="single" w:sz="4" w:space="0" w:color="3F4242"/>
             </w:tcBorders>
@@ -4705,29 +4725,29 @@
         </w:tc>
         <w:tc>
           <w:tcPr>
-            <w:tcW w:w="350" w:type="dxa"/>
-            <w:tcBorders/>
-            <w:shd w:color="000000" w:fill="3F4242" w:val="clear"/>
-            <w:vAlign w:val="bottom"/>
-          </w:tcPr>
-          <w:p>
-            <w:pPr>
-              <w:pStyle w:val="Normal"/>
-              <w:spacing w:lineRule="auto" w:line="240" w:before="0" w:after="0"/>
-              <w:rPr/>
-            </w:pPr>
-            <w:r>
-              <w:rPr>
-                <w:rFonts w:eastAsia="Times New Roman" w:cs="Calibri"/>
-                <w:color w:val="000000"/>
-              </w:rPr>
-              <w:t> </w:t>
-            </w:r>
-          </w:p>
-        </w:tc>
-        <w:tc>
-          <w:tcPr>
-            <w:tcW w:w="1721" w:type="dxa"/>
+            <w:tcW w:w="349" w:type="dxa"/>
+            <w:tcBorders/>
+            <w:shd w:color="000000" w:fill="3F4242" w:val="clear"/>
+            <w:vAlign w:val="bottom"/>
+          </w:tcPr>
+          <w:p>
+            <w:pPr>
+              <w:pStyle w:val="Normal"/>
+              <w:spacing w:lineRule="auto" w:line="240" w:before="0" w:after="0"/>
+              <w:rPr/>
+            </w:pPr>
+            <w:r>
+              <w:rPr>
+                <w:rFonts w:eastAsia="Times New Roman" w:cs="Calibri"/>
+                <w:color w:val="000000"/>
+              </w:rPr>
+              <w:t> </w:t>
+            </w:r>
+          </w:p>
+        </w:tc>
+        <w:tc>
+          <w:tcPr>
+            <w:tcW w:w="1722" w:type="dxa"/>
             <w:tcBorders/>
             <w:shd w:color="000000" w:fill="3F4242" w:val="clear"/>
             <w:vAlign w:val="bottom"/>
@@ -4949,10 +4969,7 @@
     <w:p>
       <w:pPr>
         <w:pStyle w:val="Normal"/>
-        <w:rPr>
-          <w:sz w:val="30"/>
-          <w:szCs w:val="30"/>
-        </w:rPr>
+        <w:rPr/>
       </w:pPr>
       <w:r>
         <w:rPr>
@@ -4965,33 +4982,11 @@
     <w:p>
       <w:pPr>
         <w:pStyle w:val="Normal"/>
-        <w:rPr>
-          <w:sz w:val="30"/>
-          <w:szCs w:val="30"/>
-        </w:rPr>
+        <w:spacing w:before="0" w:after="160"/>
+        <w:rPr/>
       </w:pPr>
       <w:r>
-        <w:rPr>
-          <w:sz w:val="30"/>
-          <w:szCs w:val="30"/>
-        </w:rPr>
-        <w:t>iii) All payments are made via Pay bill 329329 Account No 0100482892800</w:t>
-      </w:r>
-    </w:p>
-    <w:p>
-      <w:pPr>
-        <w:pStyle w:val="Normal"/>
-        <w:spacing w:before="0" w:after="160"/>
-        <w:rPr>
-          <w:sz w:val="30"/>
-          <w:szCs w:val="30"/>
-        </w:rPr>
-      </w:pPr>
-      <w:r>
-        <w:rPr>
-          <w:sz w:val="30"/>
-          <w:szCs w:val="30"/>
-        </w:rPr>
+        <w:rPr/>
       </w:r>
     </w:p>
     <w:sectPr>
@@ -5013,7 +5008,6 @@
     <w:rPrDefault>
       <w:rPr>
         <w:rFonts w:ascii="Calibri" w:hAnsi="Calibri" w:eastAsia="Calibri" w:cs="" w:asciiTheme="minorHAnsi" w:cstheme="minorBidi" w:eastAsiaTheme="minorHAnsi" w:hAnsiTheme="minorHAnsi"/>
-        <w:sz w:val="22"/>
         <w:szCs w:val="22"/>
         <w:lang w:val="en-US" w:eastAsia="en-US" w:bidi="ar-SA"/>
       </w:rPr>
